--- a/лабы/lb10.docx
+++ b/лабы/lb10.docx
@@ -520,6 +520,7 @@
         <w:rPr>
           <w:b/>
           <w:bCs/>
+          <w:noProof/>
           <w:sz w:val="32"/>
           <w:szCs w:val="32"/>
         </w:rPr>
@@ -575,6 +576,7 @@
         <w:rPr>
           <w:b/>
           <w:bCs/>
+          <w:noProof/>
           <w:sz w:val="32"/>
           <w:szCs w:val="32"/>
         </w:rPr>
@@ -630,6 +632,7 @@
         <w:rPr>
           <w:b/>
           <w:bCs/>
+          <w:noProof/>
           <w:sz w:val="32"/>
           <w:szCs w:val="32"/>
         </w:rPr>
@@ -697,6 +700,7 @@
         <w:rPr>
           <w:b/>
           <w:bCs/>
+          <w:noProof/>
           <w:sz w:val="32"/>
           <w:szCs w:val="32"/>
         </w:rPr>
@@ -764,6 +768,7 @@
         <w:rPr>
           <w:b/>
           <w:bCs/>
+          <w:noProof/>
           <w:sz w:val="32"/>
           <w:szCs w:val="32"/>
         </w:rPr>
@@ -832,6 +837,7 @@
         <w:rPr>
           <w:b/>
           <w:bCs/>
+          <w:noProof/>
           <w:sz w:val="32"/>
           <w:szCs w:val="32"/>
         </w:rPr>
@@ -887,6 +893,7 @@
         <w:rPr>
           <w:b/>
           <w:bCs/>
+          <w:noProof/>
           <w:sz w:val="32"/>
           <w:szCs w:val="32"/>
         </w:rPr>
@@ -995,6 +1002,7 @@
         <w:rPr>
           <w:b/>
           <w:bCs/>
+          <w:noProof/>
           <w:sz w:val="32"/>
           <w:szCs w:val="32"/>
         </w:rPr>
@@ -1050,6 +1058,7 @@
         <w:rPr>
           <w:b/>
           <w:bCs/>
+          <w:noProof/>
           <w:sz w:val="32"/>
           <w:szCs w:val="32"/>
         </w:rPr>
@@ -1106,6 +1115,7 @@
         <w:rPr>
           <w:b/>
           <w:bCs/>
+          <w:noProof/>
           <w:sz w:val="32"/>
           <w:szCs w:val="32"/>
         </w:rPr>
@@ -1173,6 +1183,7 @@
         <w:rPr>
           <w:b/>
           <w:bCs/>
+          <w:noProof/>
           <w:sz w:val="32"/>
           <w:szCs w:val="32"/>
         </w:rPr>
@@ -1228,6 +1239,7 @@
         <w:rPr>
           <w:b/>
           <w:bCs/>
+          <w:noProof/>
           <w:sz w:val="32"/>
           <w:szCs w:val="32"/>
         </w:rPr>
@@ -1296,6 +1308,7 @@
         <w:rPr>
           <w:b/>
           <w:bCs/>
+          <w:noProof/>
           <w:sz w:val="32"/>
           <w:szCs w:val="32"/>
         </w:rPr>
@@ -1348,7 +1361,690 @@
           <w:lang w:val="en-US"/>
         </w:rPr>
       </w:pPr>
+      <w:r>
+        <w:rPr>
+          <w:b/>
+          <w:bCs/>
+          <w:sz w:val="32"/>
+          <w:szCs w:val="32"/>
+          <w:lang w:val="en-US"/>
+        </w:rPr>
+        <w:drawing>
+          <wp:inline distT="0" distB="0" distL="0" distR="0" wp14:anchorId="67270211" wp14:editId="3F9FE10B">
+            <wp:extent cx="6480175" cy="2800350"/>
+            <wp:effectExtent l="0" t="0" r="0" b="0"/>
+            <wp:docPr id="14" name="Рисунок 14"/>
+            <wp:cNvGraphicFramePr>
+              <a:graphicFrameLocks xmlns:a="http://schemas.openxmlformats.org/drawingml/2006/main" noChangeAspect="1"/>
+            </wp:cNvGraphicFramePr>
+            <a:graphic xmlns:a="http://schemas.openxmlformats.org/drawingml/2006/main">
+              <a:graphicData uri="http://schemas.openxmlformats.org/drawingml/2006/picture">
+                <pic:pic xmlns:pic="http://schemas.openxmlformats.org/drawingml/2006/picture">
+                  <pic:nvPicPr>
+                    <pic:cNvPr id="1" name=""/>
+                    <pic:cNvPicPr/>
+                  </pic:nvPicPr>
+                  <pic:blipFill>
+                    <a:blip r:embed="rId18"/>
+                    <a:stretch>
+                      <a:fillRect/>
+                    </a:stretch>
+                  </pic:blipFill>
+                  <pic:spPr>
+                    <a:xfrm>
+                      <a:off x="0" y="0"/>
+                      <a:ext cx="6480175" cy="2800350"/>
+                    </a:xfrm>
+                    <a:prstGeom prst="rect">
+                      <a:avLst/>
+                    </a:prstGeom>
+                  </pic:spPr>
+                </pic:pic>
+              </a:graphicData>
+            </a:graphic>
+          </wp:inline>
+        </w:drawing>
+      </w:r>
+    </w:p>
+    <w:p>
+      <w:pPr>
+        <w:pStyle w:val="10"/>
+        <w:jc w:val="center"/>
+        <w:rPr>
+          <w:b/>
+          <w:bCs/>
+          <w:sz w:val="32"/>
+          <w:szCs w:val="32"/>
+          <w:lang w:val="en-US"/>
+        </w:rPr>
+      </w:pPr>
+      <w:r>
+        <w:rPr>
+          <w:b/>
+          <w:bCs/>
+          <w:sz w:val="32"/>
+          <w:szCs w:val="32"/>
+          <w:lang w:val="en-US"/>
+        </w:rPr>
+        <w:lastRenderedPageBreak/>
+        <w:drawing>
+          <wp:inline distT="0" distB="0" distL="0" distR="0" wp14:anchorId="738F7B18" wp14:editId="3A484FA3">
+            <wp:extent cx="6480175" cy="2443480"/>
+            <wp:effectExtent l="0" t="0" r="0" b="0"/>
+            <wp:docPr id="15" name="Рисунок 15"/>
+            <wp:cNvGraphicFramePr>
+              <a:graphicFrameLocks xmlns:a="http://schemas.openxmlformats.org/drawingml/2006/main" noChangeAspect="1"/>
+            </wp:cNvGraphicFramePr>
+            <a:graphic xmlns:a="http://schemas.openxmlformats.org/drawingml/2006/main">
+              <a:graphicData uri="http://schemas.openxmlformats.org/drawingml/2006/picture">
+                <pic:pic xmlns:pic="http://schemas.openxmlformats.org/drawingml/2006/picture">
+                  <pic:nvPicPr>
+                    <pic:cNvPr id="1" name=""/>
+                    <pic:cNvPicPr/>
+                  </pic:nvPicPr>
+                  <pic:blipFill>
+                    <a:blip r:embed="rId19"/>
+                    <a:stretch>
+                      <a:fillRect/>
+                    </a:stretch>
+                  </pic:blipFill>
+                  <pic:spPr>
+                    <a:xfrm>
+                      <a:off x="0" y="0"/>
+                      <a:ext cx="6480175" cy="2443480"/>
+                    </a:xfrm>
+                    <a:prstGeom prst="rect">
+                      <a:avLst/>
+                    </a:prstGeom>
+                  </pic:spPr>
+                </pic:pic>
+              </a:graphicData>
+            </a:graphic>
+          </wp:inline>
+        </w:drawing>
+      </w:r>
+    </w:p>
+    <w:p>
+      <w:pPr>
+        <w:pStyle w:val="10"/>
+        <w:jc w:val="center"/>
+        <w:rPr>
+          <w:b/>
+          <w:bCs/>
+          <w:sz w:val="32"/>
+          <w:szCs w:val="32"/>
+          <w:lang w:val="en-US"/>
+        </w:rPr>
+      </w:pPr>
+      <w:r>
+        <w:rPr>
+          <w:b/>
+          <w:bCs/>
+          <w:sz w:val="32"/>
+          <w:szCs w:val="32"/>
+          <w:lang w:val="en-US"/>
+        </w:rPr>
+        <w:drawing>
+          <wp:inline distT="0" distB="0" distL="0" distR="0" wp14:anchorId="4AAB5C0F" wp14:editId="0C02B8D6">
+            <wp:extent cx="6480175" cy="3486150"/>
+            <wp:effectExtent l="0" t="0" r="0" b="0"/>
+            <wp:docPr id="16" name="Рисунок 16"/>
+            <wp:cNvGraphicFramePr>
+              <a:graphicFrameLocks xmlns:a="http://schemas.openxmlformats.org/drawingml/2006/main" noChangeAspect="1"/>
+            </wp:cNvGraphicFramePr>
+            <a:graphic xmlns:a="http://schemas.openxmlformats.org/drawingml/2006/main">
+              <a:graphicData uri="http://schemas.openxmlformats.org/drawingml/2006/picture">
+                <pic:pic xmlns:pic="http://schemas.openxmlformats.org/drawingml/2006/picture">
+                  <pic:nvPicPr>
+                    <pic:cNvPr id="1" name=""/>
+                    <pic:cNvPicPr/>
+                  </pic:nvPicPr>
+                  <pic:blipFill>
+                    <a:blip r:embed="rId20"/>
+                    <a:stretch>
+                      <a:fillRect/>
+                    </a:stretch>
+                  </pic:blipFill>
+                  <pic:spPr>
+                    <a:xfrm>
+                      <a:off x="0" y="0"/>
+                      <a:ext cx="6480175" cy="3486150"/>
+                    </a:xfrm>
+                    <a:prstGeom prst="rect">
+                      <a:avLst/>
+                    </a:prstGeom>
+                  </pic:spPr>
+                </pic:pic>
+              </a:graphicData>
+            </a:graphic>
+          </wp:inline>
+        </w:drawing>
+      </w:r>
+    </w:p>
+    <w:p>
+      <w:pPr>
+        <w:pStyle w:val="10"/>
+        <w:jc w:val="center"/>
+        <w:rPr>
+          <w:b/>
+          <w:bCs/>
+          <w:sz w:val="32"/>
+          <w:szCs w:val="32"/>
+          <w:lang w:val="en-US"/>
+        </w:rPr>
+      </w:pPr>
+    </w:p>
+    <w:p>
+      <w:pPr>
+        <w:pStyle w:val="10"/>
+        <w:jc w:val="center"/>
+        <w:rPr>
+          <w:b/>
+          <w:bCs/>
+          <w:sz w:val="32"/>
+          <w:szCs w:val="32"/>
+          <w:lang w:val="en-US"/>
+        </w:rPr>
+      </w:pPr>
+      <w:proofErr w:type="spellStart"/>
+      <w:r>
+        <w:rPr>
+          <w:b/>
+          <w:bCs/>
+          <w:sz w:val="32"/>
+          <w:szCs w:val="32"/>
+          <w:lang w:val="en-US"/>
+        </w:rPr>
+        <w:t>Работа</w:t>
+      </w:r>
+      <w:proofErr w:type="spellEnd"/>
+      <w:r>
+        <w:rPr>
+          <w:b/>
+          <w:bCs/>
+          <w:sz w:val="32"/>
+          <w:szCs w:val="32"/>
+          <w:lang w:val="en-US"/>
+        </w:rPr>
+        <w:t xml:space="preserve"> с this</w:t>
+      </w:r>
+    </w:p>
+    <w:p>
+      <w:pPr>
+        <w:pStyle w:val="10"/>
+        <w:jc w:val="center"/>
+        <w:rPr>
+          <w:b/>
+          <w:bCs/>
+          <w:sz w:val="32"/>
+          <w:szCs w:val="32"/>
+          <w:lang w:val="en-US"/>
+        </w:rPr>
+      </w:pPr>
+      <w:r>
+        <w:rPr>
+          <w:b/>
+          <w:bCs/>
+          <w:sz w:val="32"/>
+          <w:szCs w:val="32"/>
+          <w:lang w:val="en-US"/>
+        </w:rPr>
+        <w:drawing>
+          <wp:inline distT="0" distB="0" distL="0" distR="0" wp14:anchorId="1851697B" wp14:editId="39EBA293">
+            <wp:extent cx="6480175" cy="772160"/>
+            <wp:effectExtent l="0" t="0" r="0" b="8890"/>
+            <wp:docPr id="17" name="Рисунок 17"/>
+            <wp:cNvGraphicFramePr>
+              <a:graphicFrameLocks xmlns:a="http://schemas.openxmlformats.org/drawingml/2006/main" noChangeAspect="1"/>
+            </wp:cNvGraphicFramePr>
+            <a:graphic xmlns:a="http://schemas.openxmlformats.org/drawingml/2006/main">
+              <a:graphicData uri="http://schemas.openxmlformats.org/drawingml/2006/picture">
+                <pic:pic xmlns:pic="http://schemas.openxmlformats.org/drawingml/2006/picture">
+                  <pic:nvPicPr>
+                    <pic:cNvPr id="1" name=""/>
+                    <pic:cNvPicPr/>
+                  </pic:nvPicPr>
+                  <pic:blipFill>
+                    <a:blip r:embed="rId21"/>
+                    <a:stretch>
+                      <a:fillRect/>
+                    </a:stretch>
+                  </pic:blipFill>
+                  <pic:spPr>
+                    <a:xfrm>
+                      <a:off x="0" y="0"/>
+                      <a:ext cx="6480175" cy="772160"/>
+                    </a:xfrm>
+                    <a:prstGeom prst="rect">
+                      <a:avLst/>
+                    </a:prstGeom>
+                  </pic:spPr>
+                </pic:pic>
+              </a:graphicData>
+            </a:graphic>
+          </wp:inline>
+        </w:drawing>
+      </w:r>
+    </w:p>
+    <w:p>
+      <w:pPr>
+        <w:pStyle w:val="10"/>
+        <w:jc w:val="center"/>
+        <w:rPr>
+          <w:b/>
+          <w:bCs/>
+          <w:sz w:val="32"/>
+          <w:szCs w:val="32"/>
+          <w:lang w:val="en-US"/>
+        </w:rPr>
+      </w:pPr>
+      <w:r>
+        <w:rPr>
+          <w:b/>
+          <w:bCs/>
+          <w:sz w:val="32"/>
+          <w:szCs w:val="32"/>
+          <w:lang w:val="en-US"/>
+        </w:rPr>
+        <w:lastRenderedPageBreak/>
+        <w:drawing>
+          <wp:inline distT="0" distB="0" distL="0" distR="0" wp14:anchorId="731D57CC" wp14:editId="47BE1E1A">
+            <wp:extent cx="5696745" cy="2810267"/>
+            <wp:effectExtent l="0" t="0" r="0" b="9525"/>
+            <wp:docPr id="19" name="Рисунок 19"/>
+            <wp:cNvGraphicFramePr>
+              <a:graphicFrameLocks xmlns:a="http://schemas.openxmlformats.org/drawingml/2006/main" noChangeAspect="1"/>
+            </wp:cNvGraphicFramePr>
+            <a:graphic xmlns:a="http://schemas.openxmlformats.org/drawingml/2006/main">
+              <a:graphicData uri="http://schemas.openxmlformats.org/drawingml/2006/picture">
+                <pic:pic xmlns:pic="http://schemas.openxmlformats.org/drawingml/2006/picture">
+                  <pic:nvPicPr>
+                    <pic:cNvPr id="1" name=""/>
+                    <pic:cNvPicPr/>
+                  </pic:nvPicPr>
+                  <pic:blipFill>
+                    <a:blip r:embed="rId22"/>
+                    <a:stretch>
+                      <a:fillRect/>
+                    </a:stretch>
+                  </pic:blipFill>
+                  <pic:spPr>
+                    <a:xfrm>
+                      <a:off x="0" y="0"/>
+                      <a:ext cx="5696745" cy="2810267"/>
+                    </a:xfrm>
+                    <a:prstGeom prst="rect">
+                      <a:avLst/>
+                    </a:prstGeom>
+                  </pic:spPr>
+                </pic:pic>
+              </a:graphicData>
+            </a:graphic>
+          </wp:inline>
+        </w:drawing>
+      </w:r>
+      <w:r>
+        <w:rPr>
+          <w:b/>
+          <w:bCs/>
+          <w:sz w:val="32"/>
+          <w:szCs w:val="32"/>
+          <w:lang w:val="en-US"/>
+        </w:rPr>
+        <w:drawing>
+          <wp:inline distT="0" distB="0" distL="0" distR="0" wp14:anchorId="28A76226" wp14:editId="386D1323">
+            <wp:extent cx="2076740" cy="514422"/>
+            <wp:effectExtent l="0" t="0" r="0" b="0"/>
+            <wp:docPr id="20" name="Рисунок 20"/>
+            <wp:cNvGraphicFramePr>
+              <a:graphicFrameLocks xmlns:a="http://schemas.openxmlformats.org/drawingml/2006/main" noChangeAspect="1"/>
+            </wp:cNvGraphicFramePr>
+            <a:graphic xmlns:a="http://schemas.openxmlformats.org/drawingml/2006/main">
+              <a:graphicData uri="http://schemas.openxmlformats.org/drawingml/2006/picture">
+                <pic:pic xmlns:pic="http://schemas.openxmlformats.org/drawingml/2006/picture">
+                  <pic:nvPicPr>
+                    <pic:cNvPr id="1" name=""/>
+                    <pic:cNvPicPr/>
+                  </pic:nvPicPr>
+                  <pic:blipFill>
+                    <a:blip r:embed="rId23"/>
+                    <a:stretch>
+                      <a:fillRect/>
+                    </a:stretch>
+                  </pic:blipFill>
+                  <pic:spPr>
+                    <a:xfrm>
+                      <a:off x="0" y="0"/>
+                      <a:ext cx="2076740" cy="514422"/>
+                    </a:xfrm>
+                    <a:prstGeom prst="rect">
+                      <a:avLst/>
+                    </a:prstGeom>
+                  </pic:spPr>
+                </pic:pic>
+              </a:graphicData>
+            </a:graphic>
+          </wp:inline>
+        </w:drawing>
+      </w:r>
+      <w:r>
+        <w:rPr>
+          <w:b/>
+          <w:bCs/>
+          <w:sz w:val="32"/>
+          <w:szCs w:val="32"/>
+          <w:lang w:val="en-US"/>
+        </w:rPr>
+        <w:drawing>
+          <wp:inline distT="0" distB="0" distL="0" distR="0" wp14:anchorId="122DF122" wp14:editId="078864D2">
+            <wp:extent cx="2181529" cy="514422"/>
+            <wp:effectExtent l="0" t="0" r="0" b="0"/>
+            <wp:docPr id="21" name="Рисунок 21"/>
+            <wp:cNvGraphicFramePr>
+              <a:graphicFrameLocks xmlns:a="http://schemas.openxmlformats.org/drawingml/2006/main" noChangeAspect="1"/>
+            </wp:cNvGraphicFramePr>
+            <a:graphic xmlns:a="http://schemas.openxmlformats.org/drawingml/2006/main">
+              <a:graphicData uri="http://schemas.openxmlformats.org/drawingml/2006/picture">
+                <pic:pic xmlns:pic="http://schemas.openxmlformats.org/drawingml/2006/picture">
+                  <pic:nvPicPr>
+                    <pic:cNvPr id="1" name=""/>
+                    <pic:cNvPicPr/>
+                  </pic:nvPicPr>
+                  <pic:blipFill>
+                    <a:blip r:embed="rId24"/>
+                    <a:stretch>
+                      <a:fillRect/>
+                    </a:stretch>
+                  </pic:blipFill>
+                  <pic:spPr>
+                    <a:xfrm>
+                      <a:off x="0" y="0"/>
+                      <a:ext cx="2181529" cy="514422"/>
+                    </a:xfrm>
+                    <a:prstGeom prst="rect">
+                      <a:avLst/>
+                    </a:prstGeom>
+                  </pic:spPr>
+                </pic:pic>
+              </a:graphicData>
+            </a:graphic>
+          </wp:inline>
+        </w:drawing>
+      </w:r>
+    </w:p>
+    <w:p>
+      <w:pPr>
+        <w:pStyle w:val="10"/>
+        <w:jc w:val="center"/>
+        <w:rPr>
+          <w:b/>
+          <w:bCs/>
+          <w:sz w:val="32"/>
+          <w:szCs w:val="32"/>
+          <w:lang w:val="en-US"/>
+        </w:rPr>
+      </w:pPr>
+      <w:r>
+        <w:rPr>
+          <w:b/>
+          <w:bCs/>
+          <w:sz w:val="32"/>
+          <w:szCs w:val="32"/>
+          <w:lang w:val="en-US"/>
+        </w:rPr>
+        <w:drawing>
+          <wp:inline distT="0" distB="0" distL="0" distR="0" wp14:anchorId="0A52360F" wp14:editId="6C0AFD13">
+            <wp:extent cx="6480175" cy="826135"/>
+            <wp:effectExtent l="0" t="0" r="0" b="0"/>
+            <wp:docPr id="22" name="Рисунок 22"/>
+            <wp:cNvGraphicFramePr>
+              <a:graphicFrameLocks xmlns:a="http://schemas.openxmlformats.org/drawingml/2006/main" noChangeAspect="1"/>
+            </wp:cNvGraphicFramePr>
+            <a:graphic xmlns:a="http://schemas.openxmlformats.org/drawingml/2006/main">
+              <a:graphicData uri="http://schemas.openxmlformats.org/drawingml/2006/picture">
+                <pic:pic xmlns:pic="http://schemas.openxmlformats.org/drawingml/2006/picture">
+                  <pic:nvPicPr>
+                    <pic:cNvPr id="1" name=""/>
+                    <pic:cNvPicPr/>
+                  </pic:nvPicPr>
+                  <pic:blipFill>
+                    <a:blip r:embed="rId25"/>
+                    <a:stretch>
+                      <a:fillRect/>
+                    </a:stretch>
+                  </pic:blipFill>
+                  <pic:spPr>
+                    <a:xfrm>
+                      <a:off x="0" y="0"/>
+                      <a:ext cx="6480175" cy="826135"/>
+                    </a:xfrm>
+                    <a:prstGeom prst="rect">
+                      <a:avLst/>
+                    </a:prstGeom>
+                  </pic:spPr>
+                </pic:pic>
+              </a:graphicData>
+            </a:graphic>
+          </wp:inline>
+        </w:drawing>
+      </w:r>
+      <w:r>
+        <w:rPr>
+          <w:b/>
+          <w:bCs/>
+          <w:sz w:val="32"/>
+          <w:szCs w:val="32"/>
+          <w:lang w:val="en-US"/>
+        </w:rPr>
+        <w:drawing>
+          <wp:inline distT="0" distB="0" distL="0" distR="0" wp14:anchorId="1FCF9C1B" wp14:editId="7AA48AAD">
+            <wp:extent cx="6220693" cy="2772162"/>
+            <wp:effectExtent l="0" t="0" r="8890" b="9525"/>
+            <wp:docPr id="23" name="Рисунок 23"/>
+            <wp:cNvGraphicFramePr>
+              <a:graphicFrameLocks xmlns:a="http://schemas.openxmlformats.org/drawingml/2006/main" noChangeAspect="1"/>
+            </wp:cNvGraphicFramePr>
+            <a:graphic xmlns:a="http://schemas.openxmlformats.org/drawingml/2006/main">
+              <a:graphicData uri="http://schemas.openxmlformats.org/drawingml/2006/picture">
+                <pic:pic xmlns:pic="http://schemas.openxmlformats.org/drawingml/2006/picture">
+                  <pic:nvPicPr>
+                    <pic:cNvPr id="1" name=""/>
+                    <pic:cNvPicPr/>
+                  </pic:nvPicPr>
+                  <pic:blipFill>
+                    <a:blip r:embed="rId26"/>
+                    <a:stretch>
+                      <a:fillRect/>
+                    </a:stretch>
+                  </pic:blipFill>
+                  <pic:spPr>
+                    <a:xfrm>
+                      <a:off x="0" y="0"/>
+                      <a:ext cx="6220693" cy="2772162"/>
+                    </a:xfrm>
+                    <a:prstGeom prst="rect">
+                      <a:avLst/>
+                    </a:prstGeom>
+                  </pic:spPr>
+                </pic:pic>
+              </a:graphicData>
+            </a:graphic>
+          </wp:inline>
+        </w:drawing>
+      </w:r>
+    </w:p>
+    <w:p>
+      <w:pPr>
+        <w:pStyle w:val="10"/>
+        <w:jc w:val="center"/>
+        <w:rPr>
+          <w:b/>
+          <w:bCs/>
+          <w:sz w:val="32"/>
+          <w:szCs w:val="32"/>
+          <w:lang w:val="en-US"/>
+        </w:rPr>
+      </w:pPr>
+      <w:r>
+        <w:rPr>
+          <w:b/>
+          <w:bCs/>
+          <w:sz w:val="32"/>
+          <w:szCs w:val="32"/>
+          <w:lang w:val="en-US"/>
+        </w:rPr>
+        <w:drawing>
+          <wp:inline distT="0" distB="0" distL="0" distR="0" wp14:anchorId="280F6D0F" wp14:editId="6206D658">
+            <wp:extent cx="6480175" cy="821055"/>
+            <wp:effectExtent l="0" t="0" r="0" b="0"/>
+            <wp:docPr id="24" name="Рисунок 24"/>
+            <wp:cNvGraphicFramePr>
+              <a:graphicFrameLocks xmlns:a="http://schemas.openxmlformats.org/drawingml/2006/main" noChangeAspect="1"/>
+            </wp:cNvGraphicFramePr>
+            <a:graphic xmlns:a="http://schemas.openxmlformats.org/drawingml/2006/main">
+              <a:graphicData uri="http://schemas.openxmlformats.org/drawingml/2006/picture">
+                <pic:pic xmlns:pic="http://schemas.openxmlformats.org/drawingml/2006/picture">
+                  <pic:nvPicPr>
+                    <pic:cNvPr id="1" name=""/>
+                    <pic:cNvPicPr/>
+                  </pic:nvPicPr>
+                  <pic:blipFill>
+                    <a:blip r:embed="rId27"/>
+                    <a:stretch>
+                      <a:fillRect/>
+                    </a:stretch>
+                  </pic:blipFill>
+                  <pic:spPr>
+                    <a:xfrm>
+                      <a:off x="0" y="0"/>
+                      <a:ext cx="6480175" cy="821055"/>
+                    </a:xfrm>
+                    <a:prstGeom prst="rect">
+                      <a:avLst/>
+                    </a:prstGeom>
+                  </pic:spPr>
+                </pic:pic>
+              </a:graphicData>
+            </a:graphic>
+          </wp:inline>
+        </w:drawing>
+      </w:r>
+    </w:p>
+    <w:p>
+      <w:pPr>
+        <w:pStyle w:val="10"/>
+        <w:jc w:val="center"/>
+        <w:rPr>
+          <w:b/>
+          <w:bCs/>
+          <w:sz w:val="32"/>
+          <w:szCs w:val="32"/>
+          <w:lang w:val="en-US"/>
+        </w:rPr>
+      </w:pPr>
+      <w:r>
+        <w:rPr>
+          <w:b/>
+          <w:bCs/>
+          <w:sz w:val="32"/>
+          <w:szCs w:val="32"/>
+          <w:lang w:val="en-US"/>
+        </w:rPr>
+        <w:lastRenderedPageBreak/>
+        <w:drawing>
+          <wp:inline distT="0" distB="0" distL="0" distR="0" wp14:anchorId="7E6E66E9" wp14:editId="12122AAE">
+            <wp:extent cx="6480175" cy="3611245"/>
+            <wp:effectExtent l="0" t="0" r="0" b="8255"/>
+            <wp:docPr id="26" name="Рисунок 26"/>
+            <wp:cNvGraphicFramePr>
+              <a:graphicFrameLocks xmlns:a="http://schemas.openxmlformats.org/drawingml/2006/main" noChangeAspect="1"/>
+            </wp:cNvGraphicFramePr>
+            <a:graphic xmlns:a="http://schemas.openxmlformats.org/drawingml/2006/main">
+              <a:graphicData uri="http://schemas.openxmlformats.org/drawingml/2006/picture">
+                <pic:pic xmlns:pic="http://schemas.openxmlformats.org/drawingml/2006/picture">
+                  <pic:nvPicPr>
+                    <pic:cNvPr id="1" name=""/>
+                    <pic:cNvPicPr/>
+                  </pic:nvPicPr>
+                  <pic:blipFill>
+                    <a:blip r:embed="rId28"/>
+                    <a:stretch>
+                      <a:fillRect/>
+                    </a:stretch>
+                  </pic:blipFill>
+                  <pic:spPr>
+                    <a:xfrm>
+                      <a:off x="0" y="0"/>
+                      <a:ext cx="6480175" cy="3611245"/>
+                    </a:xfrm>
+                    <a:prstGeom prst="rect">
+                      <a:avLst/>
+                    </a:prstGeom>
+                  </pic:spPr>
+                </pic:pic>
+              </a:graphicData>
+            </a:graphic>
+          </wp:inline>
+        </w:drawing>
+      </w:r>
+    </w:p>
+    <w:p>
+      <w:pPr>
+        <w:pStyle w:val="10"/>
+        <w:jc w:val="center"/>
+        <w:rPr>
+          <w:b/>
+          <w:bCs/>
+          <w:sz w:val="32"/>
+          <w:szCs w:val="32"/>
+          <w:lang w:val="en-US"/>
+        </w:rPr>
+      </w:pPr>
       <w:bookmarkStart w:id="0" w:name="_GoBack"/>
+      <w:r>
+        <w:rPr>
+          <w:b/>
+          <w:bCs/>
+          <w:sz w:val="32"/>
+          <w:szCs w:val="32"/>
+          <w:lang w:val="en-US"/>
+        </w:rPr>
+        <w:drawing>
+          <wp:inline distT="0" distB="0" distL="0" distR="0" wp14:anchorId="115963C5" wp14:editId="203A0FF2">
+            <wp:extent cx="6480175" cy="1061085"/>
+            <wp:effectExtent l="0" t="0" r="0" b="5715"/>
+            <wp:docPr id="27" name="Рисунок 27"/>
+            <wp:cNvGraphicFramePr>
+              <a:graphicFrameLocks xmlns:a="http://schemas.openxmlformats.org/drawingml/2006/main" noChangeAspect="1"/>
+            </wp:cNvGraphicFramePr>
+            <a:graphic xmlns:a="http://schemas.openxmlformats.org/drawingml/2006/main">
+              <a:graphicData uri="http://schemas.openxmlformats.org/drawingml/2006/picture">
+                <pic:pic xmlns:pic="http://schemas.openxmlformats.org/drawingml/2006/picture">
+                  <pic:nvPicPr>
+                    <pic:cNvPr id="1" name=""/>
+                    <pic:cNvPicPr/>
+                  </pic:nvPicPr>
+                  <pic:blipFill>
+                    <a:blip r:embed="rId29"/>
+                    <a:stretch>
+                      <a:fillRect/>
+                    </a:stretch>
+                  </pic:blipFill>
+                  <pic:spPr>
+                    <a:xfrm>
+                      <a:off x="0" y="0"/>
+                      <a:ext cx="6480175" cy="1061085"/>
+                    </a:xfrm>
+                    <a:prstGeom prst="rect">
+                      <a:avLst/>
+                    </a:prstGeom>
+                  </pic:spPr>
+                </pic:pic>
+              </a:graphicData>
+            </a:graphic>
+          </wp:inline>
+        </w:drawing>
+      </w:r>
       <w:bookmarkEnd w:id="0"/>
     </w:p>
     <w:sectPr>
